--- a/nice_table_kruskal_treatment.docx
+++ b/nice_table_kruskal_treatment.docx
@@ -47,7 +47,6 @@
           </w:tcPr>
           <w:p>
             <w:pPr>
-              <w:pStyle w:val="Normal"/>
               <w:jc w:val="right"/>
               <w:pBdr>
                 <w:bottom w:val="none" w:sz="0" w:space="0" w:color="000000"/>
@@ -100,7 +99,6 @@
           </w:tcPr>
           <w:p>
             <w:pPr>
-              <w:pStyle w:val="Normal"/>
               <w:jc w:val="left"/>
               <w:pBdr>
                 <w:bottom w:val="none" w:sz="0" w:space="0" w:color="000000"/>
@@ -153,7 +151,6 @@
           </w:tcPr>
           <w:p>
             <w:pPr>
-              <w:pStyle w:val="Normal"/>
               <w:jc w:val="right"/>
               <w:pBdr>
                 <w:bottom w:val="none" w:sz="0" w:space="0" w:color="000000"/>
@@ -206,7 +203,6 @@
           </w:tcPr>
           <w:p>
             <w:pPr>
-              <w:pStyle w:val="Normal"/>
               <w:jc w:val="left"/>
               <w:pBdr>
                 <w:bottom w:val="none" w:sz="0" w:space="0" w:color="000000"/>
@@ -265,7 +261,6 @@
           </w:tcPr>
           <w:p>
             <w:pPr>
-              <w:pStyle w:val="Normal"/>
               <w:jc w:val="right"/>
               <w:pBdr>
                 <w:bottom w:val="none" w:sz="0" w:space="0" w:color="000000"/>
@@ -318,7 +313,6 @@
           </w:tcPr>
           <w:p>
             <w:pPr>
-              <w:pStyle w:val="Normal"/>
               <w:jc w:val="left"/>
               <w:pBdr>
                 <w:bottom w:val="none" w:sz="0" w:space="0" w:color="000000"/>
@@ -371,7 +365,6 @@
           </w:tcPr>
           <w:p>
             <w:pPr>
-              <w:pStyle w:val="Normal"/>
               <w:jc w:val="right"/>
               <w:pBdr>
                 <w:bottom w:val="none" w:sz="0" w:space="0" w:color="000000"/>
@@ -424,7 +417,6 @@
           </w:tcPr>
           <w:p>
             <w:pPr>
-              <w:pStyle w:val="Normal"/>
               <w:jc w:val="left"/>
               <w:pBdr>
                 <w:bottom w:val="none" w:sz="0" w:space="0" w:color="000000"/>
@@ -460,9 +452,9 @@
         </w:tc>
       </w:tr>
     </w:tbl>
-    <w:sectPr w:officer="true">
-      <w:pgMar w:header="720" w:bottom="1440" w:top="1440" w:right="1440" w:left="1440" w:footer="720" w:gutter="720"/>
-      <w:pgSz w:h="16848" w:w="11952" w:orient="portrait"/>
+    <w:sectPr>
+      <w:pgMar w:header="708" w:bottom="1417" w:top="1417" w:right="1417" w:left="1417" w:footer="708" w:gutter="0"/>
+      <w:pgSz w:h="16838" w:w="11906" w:orient="portrait"/>
       <w:type w:val="continuous"/>
       <w:cols/>
     </w:sectPr>
